--- a/Project_Report.docx
+++ b/Project_Report.docx
@@ -312,9 +312,6 @@
                 </w:rPr>
                 <w:alias w:val="Abstract"/>
                 <w:id w:val="15676143"/>
-                <w:placeholder>
-                  <w:docPart w:val="30706D15CA6D4DAA86D3667F3521D462"/>
-                </w:placeholder>
                 <w:dataBinding w:prefixMappings="xmlns:ns0='http://schemas.microsoft.com/office/2006/coverPageProps'" w:xpath="/ns0:CoverPageProperties[1]/ns0:Abstract[1]" w:storeItemID="{55AF091B-3C7A-41E3-B477-F2FDAA23CFDA}"/>
                 <w:text/>
               </w:sdtPr>
@@ -468,16 +465,11 @@
       <w:pPr>
         <w:spacing w:after="0"/>
       </w:pPr>
-      <w:proofErr w:type="gramStart"/>
       <w:r>
         <w:t>Va</w:t>
       </w:r>
       <w:r>
-        <w:t>;</w:t>
-      </w:r>
-      <w:proofErr w:type="gramEnd"/>
-      <w:r>
-        <w:t>&lt;list of all variables without separation</w:t>
+        <w:t>;&lt;list of all variables without separation</w:t>
       </w:r>
       <w:r>
         <w:t>&gt;</w:t>
@@ -487,31 +479,16 @@
       <w:pPr>
         <w:spacing w:after="0"/>
       </w:pPr>
-      <w:proofErr w:type="gramStart"/>
-      <w:r>
-        <w:t>Ax;</w:t>
-      </w:r>
-      <w:proofErr w:type="gramEnd"/>
-      <w:r>
-        <w:t>&lt;Axiom of the System&gt;</w:t>
-      </w:r>
-    </w:p>
-    <w:p>
-      <w:pPr>
-        <w:spacing w:after="0"/>
-      </w:pPr>
-      <w:proofErr w:type="spellStart"/>
-      <w:proofErr w:type="gramStart"/>
-      <w:r>
-        <w:t>Ru</w:t>
-      </w:r>
-      <w:proofErr w:type="spellEnd"/>
-      <w:r>
-        <w:t>;</w:t>
-      </w:r>
-      <w:proofErr w:type="gramEnd"/>
-      <w:r>
-        <w:t xml:space="preserve">&lt;Rule of system&gt; </w:t>
+      <w:r>
+        <w:t>Ax;&lt;Axiom of the System&gt;</w:t>
+      </w:r>
+    </w:p>
+    <w:p>
+      <w:pPr>
+        <w:spacing w:after="0"/>
+      </w:pPr>
+      <w:r>
+        <w:t xml:space="preserve">Ru;&lt;Rule of system&gt; </w:t>
       </w:r>
     </w:p>
     <w:p>
@@ -527,80 +504,39 @@
         <w:spacing w:after="0"/>
       </w:pPr>
       <w:r>
-        <w:t>####Rule is defined as &lt;variable</w:t>
-      </w:r>
-      <w:proofErr w:type="gramStart"/>
-      <w:r>
-        <w:t>&gt;:</w:t>
-      </w:r>
-      <w:proofErr w:type="gramEnd"/>
-      <w:r>
-        <w:t>&lt;replacement&gt;####</w:t>
-      </w:r>
-    </w:p>
-    <w:p>
-      <w:pPr>
-        <w:spacing w:after="0"/>
-      </w:pPr>
-      <w:proofErr w:type="gramStart"/>
-      <w:r>
-        <w:t>An;</w:t>
-      </w:r>
-      <w:proofErr w:type="gramEnd"/>
-      <w:r>
-        <w:t>&lt;Angle&gt;</w:t>
-      </w:r>
-    </w:p>
-    <w:p>
-      <w:pPr>
-        <w:spacing w:after="0"/>
-      </w:pPr>
-      <w:proofErr w:type="gramStart"/>
-      <w:r>
-        <w:t>Si;</w:t>
-      </w:r>
-      <w:proofErr w:type="gramEnd"/>
-      <w:r>
-        <w:t>&lt;size&gt; ###between 0 and 1####</w:t>
-      </w:r>
-    </w:p>
-    <w:p>
-      <w:pPr>
-        <w:spacing w:after="0"/>
-      </w:pPr>
-      <w:proofErr w:type="gramStart"/>
-      <w:r>
-        <w:t>It;</w:t>
-      </w:r>
-      <w:proofErr w:type="gramEnd"/>
-      <w:r>
-        <w:t>&lt;iteration&gt; ###number of iterations to be performed####</w:t>
-      </w:r>
-    </w:p>
-    <w:p>
-      <w:pPr>
-        <w:spacing w:after="0"/>
-      </w:pPr>
-      <w:proofErr w:type="spellStart"/>
-      <w:proofErr w:type="gramStart"/>
-      <w:r>
-        <w:t>Sh</w:t>
-      </w:r>
-      <w:proofErr w:type="spellEnd"/>
-      <w:r>
-        <w:t>;</w:t>
-      </w:r>
-      <w:proofErr w:type="gramEnd"/>
-      <w:r>
-        <w:t>&lt;shape&gt;###choose from the list [</w:t>
-      </w:r>
-      <w:proofErr w:type="spellStart"/>
-      <w:r>
-        <w:t>square,line,circle,cube,cylinder</w:t>
-      </w:r>
-      <w:proofErr w:type="spellEnd"/>
-      <w:r>
-        <w:t xml:space="preserve">]###    </w:t>
+        <w:t>####Rule is defined as &lt;variable&gt;:&lt;replacement&gt;####</w:t>
+      </w:r>
+    </w:p>
+    <w:p>
+      <w:pPr>
+        <w:spacing w:after="0"/>
+      </w:pPr>
+      <w:r>
+        <w:t>An;&lt;Angle&gt;</w:t>
+      </w:r>
+    </w:p>
+    <w:p>
+      <w:pPr>
+        <w:spacing w:after="0"/>
+      </w:pPr>
+      <w:r>
+        <w:t>Si;&lt;size&gt; ###between 0 and 1####</w:t>
+      </w:r>
+    </w:p>
+    <w:p>
+      <w:pPr>
+        <w:spacing w:after="0"/>
+      </w:pPr>
+      <w:r>
+        <w:t>It;&lt;iteration&gt; ###number of iterations to be performed####</w:t>
+      </w:r>
+    </w:p>
+    <w:p>
+      <w:pPr>
+        <w:spacing w:after="0"/>
+      </w:pPr>
+      <w:r>
+        <w:t xml:space="preserve">Sh;&lt;shape&gt;###choose from the list [square,line,circle,cube,cylinder]###    </w:t>
       </w:r>
     </w:p>
     <w:p>
@@ -647,124 +583,65 @@
       <w:pPr>
         <w:spacing w:after="0"/>
       </w:pPr>
-      <w:proofErr w:type="spellStart"/>
-      <w:r>
-        <w:t>Va</w:t>
-      </w:r>
-      <w:proofErr w:type="gramStart"/>
-      <w:r>
-        <w:t>;FXY</w:t>
-      </w:r>
-      <w:proofErr w:type="spellEnd"/>
-      <w:proofErr w:type="gramEnd"/>
-    </w:p>
-    <w:p>
-      <w:pPr>
-        <w:spacing w:after="0"/>
-      </w:pPr>
-      <w:proofErr w:type="spellStart"/>
-      <w:r>
-        <w:t>Ax</w:t>
-      </w:r>
-      <w:proofErr w:type="gramStart"/>
-      <w:r>
-        <w:t>;XF</w:t>
-      </w:r>
-      <w:proofErr w:type="spellEnd"/>
-      <w:proofErr w:type="gramEnd"/>
-    </w:p>
-    <w:p>
-      <w:pPr>
-        <w:spacing w:after="0"/>
-      </w:pPr>
-      <w:proofErr w:type="spellStart"/>
-      <w:r>
-        <w:t>Ru</w:t>
-      </w:r>
-      <w:proofErr w:type="gramStart"/>
-      <w:r>
-        <w:t>;X:X</w:t>
-      </w:r>
-      <w:proofErr w:type="gramEnd"/>
-      <w:r>
-        <w:t>+YF</w:t>
-      </w:r>
-      <w:proofErr w:type="spellEnd"/>
-      <w:r>
-        <w:t>++YF-FX--FXFX-YF+</w:t>
-      </w:r>
-    </w:p>
-    <w:p>
-      <w:pPr>
-        <w:spacing w:after="0"/>
-      </w:pPr>
-      <w:proofErr w:type="spellStart"/>
-      <w:r>
-        <w:t>Ru</w:t>
-      </w:r>
-      <w:proofErr w:type="gramStart"/>
-      <w:r>
-        <w:t>;Y</w:t>
-      </w:r>
-      <w:proofErr w:type="spellEnd"/>
-      <w:proofErr w:type="gramEnd"/>
-      <w:r>
-        <w:t>:-FX+YFYF++YF+FX--FX-Y</w:t>
-      </w:r>
-    </w:p>
-    <w:p>
-      <w:pPr>
-        <w:spacing w:after="0"/>
-      </w:pPr>
-      <w:proofErr w:type="spellStart"/>
-      <w:r>
-        <w:t>Sh</w:t>
-      </w:r>
-      <w:proofErr w:type="gramStart"/>
-      <w:r>
-        <w:t>;line</w:t>
-      </w:r>
-      <w:proofErr w:type="spellEnd"/>
-      <w:proofErr w:type="gramEnd"/>
-    </w:p>
-    <w:p>
-      <w:pPr>
-        <w:spacing w:after="0"/>
-      </w:pPr>
-      <w:r>
-        <w:t>Si</w:t>
-      </w:r>
-      <w:proofErr w:type="gramStart"/>
-      <w:r>
-        <w:t>;0.01</w:t>
-      </w:r>
-      <w:proofErr w:type="gramEnd"/>
-    </w:p>
-    <w:p>
-      <w:pPr>
-        <w:spacing w:after="0"/>
-      </w:pPr>
-      <w:r>
-        <w:t>An</w:t>
-      </w:r>
-      <w:proofErr w:type="gramStart"/>
-      <w:r>
-        <w:t>;60</w:t>
-      </w:r>
-      <w:proofErr w:type="gramEnd"/>
-    </w:p>
-    <w:p>
-      <w:pPr>
-        <w:spacing w:after="0"/>
-      </w:pPr>
-      <w:r>
-        <w:t>It</w:t>
-      </w:r>
-      <w:proofErr w:type="gramStart"/>
-      <w:r>
-        <w:t>;4</w:t>
-      </w:r>
-      <w:proofErr w:type="gramEnd"/>
+      <w:r>
+        <w:t>Va;FXY</w:t>
+      </w:r>
+    </w:p>
+    <w:p>
+      <w:pPr>
+        <w:spacing w:after="0"/>
+      </w:pPr>
+      <w:r>
+        <w:t>Ax;XF</w:t>
+      </w:r>
+    </w:p>
+    <w:p>
+      <w:pPr>
+        <w:spacing w:after="0"/>
+      </w:pPr>
+      <w:r>
+        <w:t>Ru;X:X+YF++YF-FX--FXFX-YF+</w:t>
+      </w:r>
+    </w:p>
+    <w:p>
+      <w:pPr>
+        <w:spacing w:after="0"/>
+      </w:pPr>
+      <w:r>
+        <w:t>Ru;Y:-FX+YFYF++YF+FX--FX-Y</w:t>
+      </w:r>
+    </w:p>
+    <w:p>
+      <w:pPr>
+        <w:spacing w:after="0"/>
+      </w:pPr>
+      <w:r>
+        <w:t>Sh;line</w:t>
+      </w:r>
+    </w:p>
+    <w:p>
+      <w:pPr>
+        <w:spacing w:after="0"/>
+      </w:pPr>
+      <w:r>
+        <w:t>Si;0.01</w:t>
+      </w:r>
+    </w:p>
+    <w:p>
+      <w:pPr>
+        <w:spacing w:after="0"/>
+      </w:pPr>
+      <w:r>
+        <w:t>An;60</w:t>
+      </w:r>
+    </w:p>
+    <w:p>
+      <w:pPr>
+        <w:spacing w:after="0"/>
+      </w:pPr>
+      <w:r>
+        <w:t>It;4</w:t>
+      </w:r>
     </w:p>
     <w:p>
       <w:pPr>
@@ -802,27 +679,20 @@
       <w:pPr>
         <w:spacing w:after="0"/>
       </w:pPr>
-      <w:proofErr w:type="gramStart"/>
       <w:r>
         <w:t>E</w:t>
       </w:r>
       <w:r>
         <w:t>.g.</w:t>
       </w:r>
-      <w:proofErr w:type="gramEnd"/>
-    </w:p>
-    <w:p>
-      <w:pPr>
-        <w:spacing w:after="0"/>
-      </w:pPr>
-      <w:r>
-        <w:t xml:space="preserve"> python2 main.py </w:t>
-      </w:r>
-      <w:proofErr w:type="spellStart"/>
-      <w:r>
-        <w:t>gosper</w:t>
-      </w:r>
-      <w:proofErr w:type="spellEnd"/>
+    </w:p>
+    <w:p>
+      <w:pPr>
+        <w:spacing w:after="0"/>
+      </w:pPr>
+      <w:r>
+        <w:t xml:space="preserve"> python2 main.py gosper</w:t>
+      </w:r>
     </w:p>
     <w:p>
       <w:pPr>
@@ -890,15 +760,7 @@
         <w:t xml:space="preserve">reduce” and “replace” </w:t>
       </w:r>
       <w:r>
-        <w:t>functions to generate the L-</w:t>
-      </w:r>
-      <w:proofErr w:type="spellStart"/>
-      <w:r>
-        <w:t>Sytstem</w:t>
-      </w:r>
-      <w:proofErr w:type="spellEnd"/>
-      <w:r>
-        <w:t xml:space="preserve"> given an axiom and rules</w:t>
+        <w:t>functions to generate the L-Sytstem given an axiom and rules</w:t>
       </w:r>
     </w:p>
     <w:p>
@@ -933,23 +795,8 @@
           <w:numId w:val="1"/>
         </w:numPr>
       </w:pPr>
-      <w:proofErr w:type="spellStart"/>
-      <w:proofErr w:type="gramStart"/>
-      <w:r>
-        <w:t>glutCreateMenu</w:t>
-      </w:r>
-      <w:proofErr w:type="spellEnd"/>
-      <w:proofErr w:type="gramEnd"/>
-      <w:r>
-        <w:t xml:space="preserve"> and </w:t>
-      </w:r>
-      <w:proofErr w:type="spellStart"/>
-      <w:r>
-        <w:t>glutAddEntry</w:t>
-      </w:r>
-      <w:proofErr w:type="spellEnd"/>
-      <w:r>
-        <w:t xml:space="preserve"> for creating custom menu for the user.</w:t>
+      <w:r>
+        <w:t>glutCreateMenu and glutAddEntry for creating custom menu for the user.</w:t>
       </w:r>
     </w:p>
     <w:p>
@@ -972,13 +819,8 @@
           <w:numId w:val="1"/>
         </w:numPr>
       </w:pPr>
-      <w:proofErr w:type="spellStart"/>
-      <w:r>
-        <w:t>gluCylinder</w:t>
-      </w:r>
-      <w:proofErr w:type="spellEnd"/>
-      <w:r>
-        <w:t xml:space="preserve"> for drawing cylinders and GL_QUADS for cubes</w:t>
+      <w:r>
+        <w:t>gluCylinder for drawing cylinders and GL_QUADS for cubes</w:t>
       </w:r>
     </w:p>
     <w:p>
@@ -1001,15 +843,8 @@
           <w:numId w:val="1"/>
         </w:numPr>
       </w:pPr>
-      <w:proofErr w:type="spellStart"/>
-      <w:proofErr w:type="gramStart"/>
-      <w:r>
-        <w:t>glutSpecialFunc</w:t>
-      </w:r>
-      <w:proofErr w:type="spellEnd"/>
-      <w:proofErr w:type="gramEnd"/>
-      <w:r>
-        <w:t xml:space="preserve"> callback to add arrow moving capabilities.</w:t>
+      <w:r>
+        <w:t>glutSpecialFunc callback to add arrow moving capabilities.</w:t>
       </w:r>
     </w:p>
     <w:p>
@@ -1023,15 +858,7 @@
     <w:p/>
     <w:p>
       <w:r>
-        <w:t xml:space="preserve">The following notations are implemented in our </w:t>
-      </w:r>
-      <w:proofErr w:type="gramStart"/>
-      <w:r>
-        <w:t>system ,</w:t>
-      </w:r>
-      <w:proofErr w:type="gramEnd"/>
-      <w:r>
-        <w:t xml:space="preserve"> they have been obtained from </w:t>
+        <w:t xml:space="preserve">The following notations are implemented in our system , they have been obtained from </w:t>
       </w:r>
       <w:hyperlink r:id="rId7" w:history="1">
         <w:r>
@@ -1451,15 +1278,254 @@
         <w:t xml:space="preserve"> (The Turtle Picture is taken from here)</w:t>
       </w:r>
     </w:p>
+    <w:p/>
+    <w:p/>
+    <w:p/>
+    <w:p/>
+    <w:p/>
+    <w:p/>
+    <w:p/>
+    <w:p/>
+    <w:p/>
+    <w:p/>
+    <w:p/>
+    <w:p>
+      <w:pPr>
+        <w:pStyle w:val="Heading1"/>
+      </w:pPr>
+      <w:r>
+        <w:lastRenderedPageBreak/>
+        <w:t>Guide to Create Text File</w:t>
+      </w:r>
+    </w:p>
+    <w:p>
+      <w:r>
+        <w:t>Following are the steps you need to incorporate to create your customized file i.e. lsystems.txt in current folder</w:t>
+      </w:r>
+    </w:p>
+    <w:p>
+      <w:r>
+        <w:t>Suppose the axiom is as follows:-</w:t>
+      </w:r>
+    </w:p>
+    <w:p>
+      <w:r>
+        <w:rPr>
+          <w:noProof/>
+        </w:rPr>
+        <w:pict>
+          <v:shapetype id="_x0000_t32" coordsize="21600,21600" o:spt="32" o:oned="t" path="m,l21600,21600e" filled="f">
+            <v:path arrowok="t" fillok="f" o:connecttype="none"/>
+            <o:lock v:ext="edit" shapetype="t"/>
+          </v:shapetype>
+          <v:shape id="_x0000_s1039" type="#_x0000_t32" style="position:absolute;margin-left:-.7pt;margin-top:7.5pt;width:50.95pt;height:.7pt;flip:y;z-index:251665408" o:connectortype="straight">
+            <v:stroke endarrow="block"/>
+          </v:shape>
+        </w:pict>
+      </w:r>
+    </w:p>
+    <w:p>
+      <w:r>
+        <w:t>And the rule for the above is as follows:-</w:t>
+      </w:r>
+    </w:p>
+    <w:p>
+      <w:r>
+        <w:rPr>
+          <w:noProof/>
+        </w:rPr>
+        <w:pict>
+          <v:shape id="_x0000_s1031" type="#_x0000_t32" style="position:absolute;margin-left:45.5pt;margin-top:.65pt;width:0;height:50.95pt;z-index:251661312" o:connectortype="straight">
+            <v:stroke endarrow="block"/>
+          </v:shape>
+        </w:pict>
+      </w:r>
+      <w:r>
+        <w:rPr>
+          <w:noProof/>
+        </w:rPr>
+        <w:pict>
+          <v:shape id="_x0000_s1030" type="#_x0000_t32" style="position:absolute;margin-left:-.7pt;margin-top:.65pt;width:46.2pt;height:0;z-index:251660288" o:connectortype="straight">
+            <v:stroke endarrow="block"/>
+          </v:shape>
+        </w:pict>
+      </w:r>
+      <w:r>
+        <w:rPr>
+          <w:noProof/>
+        </w:rPr>
+        <w:pict>
+          <v:shape id="_x0000_s1029" type="#_x0000_t32" style="position:absolute;margin-left:-.7pt;margin-top:.65pt;width:0;height:50.95pt;flip:y;z-index:251659264" o:connectortype="straight">
+            <v:stroke endarrow="block"/>
+          </v:shape>
+        </w:pict>
+      </w:r>
+    </w:p>
     <w:p>
       <w:pPr>
         <w:pStyle w:val="ListParagraph"/>
       </w:pPr>
+      <w:r>
+        <w:rPr>
+          <w:noProof/>
+        </w:rPr>
+        <w:pict>
+          <v:shape id="_x0000_s1034" type="#_x0000_t32" style="position:absolute;left:0;text-align:left;margin-left:91.7pt;margin-top:20.05pt;width:0;height:50.25pt;flip:y;z-index:251664384" o:connectortype="straight">
+            <v:stroke endarrow="block"/>
+          </v:shape>
+        </w:pict>
+      </w:r>
     </w:p>
     <w:p>
       <w:pPr>
         <w:ind w:left="360"/>
       </w:pPr>
+      <w:r>
+        <w:rPr>
+          <w:noProof/>
+        </w:rPr>
+        <w:pict>
+          <v:shape id="_x0000_s1033" type="#_x0000_t32" style="position:absolute;left:0;text-align:left;margin-left:45.5pt;margin-top:44.85pt;width:46.2pt;height:0;z-index:251663360" o:connectortype="straight">
+            <v:stroke endarrow="block"/>
+          </v:shape>
+        </w:pict>
+      </w:r>
+      <w:r>
+        <w:rPr>
+          <w:noProof/>
+        </w:rPr>
+        <w:pict>
+          <v:shape id="_x0000_s1032" type="#_x0000_t32" style="position:absolute;left:0;text-align:left;margin-left:45.5pt;margin-top:.7pt;width:0;height:44.15pt;z-index:251662336" o:connectortype="straight">
+            <v:stroke endarrow="block"/>
+          </v:shape>
+        </w:pict>
+      </w:r>
+    </w:p>
+    <w:p/>
+    <w:p/>
+    <w:p>
+      <w:pPr>
+        <w:rPr>
+          <w:b/>
+        </w:rPr>
+      </w:pPr>
+      <w:r>
+        <w:rPr>
+          <w:b/>
+        </w:rPr>
+        <w:t>The file will look as follows:-</w:t>
+      </w:r>
+    </w:p>
+    <w:p>
+      <w:pPr>
+        <w:spacing w:after="0"/>
+      </w:pPr>
+      <w:r>
+        <w:t>Va;F</w:t>
+      </w:r>
+    </w:p>
+    <w:p>
+      <w:pPr>
+        <w:spacing w:after="0"/>
+      </w:pPr>
+      <w:r>
+        <w:t>Ax;F</w:t>
+      </w:r>
+    </w:p>
+    <w:p>
+      <w:pPr>
+        <w:spacing w:after="0"/>
+      </w:pPr>
+      <w:r>
+        <w:t>Ru;F:F+F+FF-F-F</w:t>
+      </w:r>
+    </w:p>
+    <w:p>
+      <w:pPr>
+        <w:spacing w:after="0"/>
+      </w:pPr>
+      <w:r>
+        <w:t>Sh;line</w:t>
+      </w:r>
+    </w:p>
+    <w:p>
+      <w:pPr>
+        <w:spacing w:after="0"/>
+      </w:pPr>
+      <w:r>
+        <w:t>Si;0.01</w:t>
+      </w:r>
+    </w:p>
+    <w:p>
+      <w:pPr>
+        <w:spacing w:after="0"/>
+      </w:pPr>
+      <w:r>
+        <w:t>An;90</w:t>
+      </w:r>
+    </w:p>
+    <w:p>
+      <w:pPr>
+        <w:spacing w:after="0"/>
+      </w:pPr>
+      <w:r>
+        <w:t>It;1</w:t>
+      </w:r>
+    </w:p>
+    <w:p>
+      <w:pPr>
+        <w:spacing w:after="0"/>
+      </w:pPr>
+    </w:p>
+    <w:p>
+      <w:pPr>
+        <w:spacing w:after="0"/>
+        <w:rPr>
+          <w:b/>
+        </w:rPr>
+      </w:pPr>
+      <w:r>
+        <w:rPr>
+          <w:b/>
+        </w:rPr>
+        <w:t xml:space="preserve">The rule </w:t>
+      </w:r>
+      <w:r>
+        <w:rPr>
+          <w:b/>
+        </w:rPr>
+        <w:t xml:space="preserve">is </w:t>
+      </w:r>
+      <w:r>
+        <w:rPr>
+          <w:b/>
+        </w:rPr>
+        <w:t xml:space="preserve">as follows:- </w:t>
+      </w:r>
+    </w:p>
+    <w:p>
+      <w:pPr>
+        <w:spacing w:after="0"/>
+      </w:pPr>
+    </w:p>
+    <w:p>
+      <w:pPr>
+        <w:spacing w:after="0"/>
+      </w:pPr>
+      <w:r>
+        <w:t>‘F’ means draw forward and ‘+’ means rotate clockwise 90 degrees and ‘-‘ means rotate anti-clockwise .</w:t>
+      </w:r>
+    </w:p>
+    <w:p>
+      <w:pPr>
+        <w:spacing w:after="0"/>
+      </w:pPr>
+      <w:r>
+        <w:t>Similarly you can interpret the different graphical systems into the text file.</w:t>
+      </w:r>
+      <w:r>
+        <w:t xml:space="preserve"> The rest of the symbols are same as explained above.</w:t>
+      </w:r>
     </w:p>
     <w:sectPr>
       <w:pgSz w:w="12240" w:h="15840"/>
@@ -2251,39 +2317,6 @@
         </w:p>
       </w:docPartBody>
     </w:docPart>
-    <w:docPart>
-      <w:docPartPr>
-        <w:name w:val="B12699AD2DC54D22967A03EA54D88058"/>
-        <w:category>
-          <w:name w:val="General"/>
-          <w:gallery w:val="placeholder"/>
-        </w:category>
-        <w:types>
-          <w:type w:val="bbPlcHdr"/>
-        </w:types>
-        <w:behaviors>
-          <w:behavior w:val="content"/>
-        </w:behaviors>
-        <w:guid w:val="{16CC35BF-5CBF-484A-8F09-9E562F0B591F}"/>
-      </w:docPartPr>
-      <w:docPartBody>
-        <w:p>
-          <w:pPr>
-            <w:pStyle w:val="B12699AD2DC54D22967A03EA54D88058"/>
-          </w:pPr>
-          <w:r>
-            <w:rPr>
-              <w:b/>
-              <w:bCs/>
-              <w:caps/>
-              <w:sz w:val="72"/>
-              <w:szCs w:val="72"/>
-            </w:rPr>
-            <w:t>Type the document title</w:t>
-          </w:r>
-        </w:p>
-      </w:docPartBody>
-    </w:docPart>
   </w:docParts>
 </w:glossaryDocument>
 </file>
@@ -2353,6 +2386,7 @@
   </w:compat>
   <w:rsids>
     <w:rsidRoot w:val="009E4878"/>
+    <w:rsid w:val="002C3D7F"/>
     <w:rsid w:val="009E4878"/>
     <w:rsid w:val="00B659A6"/>
     <w:rsid w:val="00D20393"/>

--- a/Project_Report.docx
+++ b/Project_Report.docx
@@ -465,11 +465,16 @@
       <w:pPr>
         <w:spacing w:after="0"/>
       </w:pPr>
+      <w:proofErr w:type="gramStart"/>
       <w:r>
         <w:t>Va</w:t>
       </w:r>
       <w:r>
-        <w:t>;&lt;list of all variables without separation</w:t>
+        <w:t>;</w:t>
+      </w:r>
+      <w:proofErr w:type="gramEnd"/>
+      <w:r>
+        <w:t>&lt;list of all variables without separation</w:t>
       </w:r>
       <w:r>
         <w:t>&gt;</w:t>
@@ -479,16 +484,31 @@
       <w:pPr>
         <w:spacing w:after="0"/>
       </w:pPr>
-      <w:r>
-        <w:t>Ax;&lt;Axiom of the System&gt;</w:t>
-      </w:r>
-    </w:p>
-    <w:p>
-      <w:pPr>
-        <w:spacing w:after="0"/>
-      </w:pPr>
-      <w:r>
-        <w:t xml:space="preserve">Ru;&lt;Rule of system&gt; </w:t>
+      <w:proofErr w:type="gramStart"/>
+      <w:r>
+        <w:t>Ax;</w:t>
+      </w:r>
+      <w:proofErr w:type="gramEnd"/>
+      <w:r>
+        <w:t>&lt;Axiom of the System&gt;</w:t>
+      </w:r>
+    </w:p>
+    <w:p>
+      <w:pPr>
+        <w:spacing w:after="0"/>
+      </w:pPr>
+      <w:proofErr w:type="spellStart"/>
+      <w:proofErr w:type="gramStart"/>
+      <w:r>
+        <w:t>Ru</w:t>
+      </w:r>
+      <w:proofErr w:type="spellEnd"/>
+      <w:r>
+        <w:t>;</w:t>
+      </w:r>
+      <w:proofErr w:type="gramEnd"/>
+      <w:r>
+        <w:t xml:space="preserve">&lt;Rule of system&gt; </w:t>
       </w:r>
     </w:p>
     <w:p>
@@ -504,39 +524,80 @@
         <w:spacing w:after="0"/>
       </w:pPr>
       <w:r>
-        <w:t>####Rule is defined as &lt;variable&gt;:&lt;replacement&gt;####</w:t>
-      </w:r>
-    </w:p>
-    <w:p>
-      <w:pPr>
-        <w:spacing w:after="0"/>
-      </w:pPr>
-      <w:r>
-        <w:t>An;&lt;Angle&gt;</w:t>
-      </w:r>
-    </w:p>
-    <w:p>
-      <w:pPr>
-        <w:spacing w:after="0"/>
-      </w:pPr>
-      <w:r>
-        <w:t>Si;&lt;size&gt; ###between 0 and 1####</w:t>
-      </w:r>
-    </w:p>
-    <w:p>
-      <w:pPr>
-        <w:spacing w:after="0"/>
-      </w:pPr>
-      <w:r>
-        <w:t>It;&lt;iteration&gt; ###number of iterations to be performed####</w:t>
-      </w:r>
-    </w:p>
-    <w:p>
-      <w:pPr>
-        <w:spacing w:after="0"/>
-      </w:pPr>
-      <w:r>
-        <w:t xml:space="preserve">Sh;&lt;shape&gt;###choose from the list [square,line,circle,cube,cylinder]###    </w:t>
+        <w:t>####Rule is defined as &lt;variable</w:t>
+      </w:r>
+      <w:proofErr w:type="gramStart"/>
+      <w:r>
+        <w:t>&gt;:</w:t>
+      </w:r>
+      <w:proofErr w:type="gramEnd"/>
+      <w:r>
+        <w:t>&lt;replacement&gt;####</w:t>
+      </w:r>
+    </w:p>
+    <w:p>
+      <w:pPr>
+        <w:spacing w:after="0"/>
+      </w:pPr>
+      <w:proofErr w:type="gramStart"/>
+      <w:r>
+        <w:t>An;</w:t>
+      </w:r>
+      <w:proofErr w:type="gramEnd"/>
+      <w:r>
+        <w:t>&lt;Angle&gt;</w:t>
+      </w:r>
+    </w:p>
+    <w:p>
+      <w:pPr>
+        <w:spacing w:after="0"/>
+      </w:pPr>
+      <w:proofErr w:type="gramStart"/>
+      <w:r>
+        <w:t>Si;</w:t>
+      </w:r>
+      <w:proofErr w:type="gramEnd"/>
+      <w:r>
+        <w:t>&lt;size&gt; ###between 0 and 1####</w:t>
+      </w:r>
+    </w:p>
+    <w:p>
+      <w:pPr>
+        <w:spacing w:after="0"/>
+      </w:pPr>
+      <w:proofErr w:type="gramStart"/>
+      <w:r>
+        <w:t>It;</w:t>
+      </w:r>
+      <w:proofErr w:type="gramEnd"/>
+      <w:r>
+        <w:t>&lt;iteration&gt; ###number of iterations to be performed####</w:t>
+      </w:r>
+    </w:p>
+    <w:p>
+      <w:pPr>
+        <w:spacing w:after="0"/>
+      </w:pPr>
+      <w:proofErr w:type="spellStart"/>
+      <w:proofErr w:type="gramStart"/>
+      <w:r>
+        <w:t>Sh</w:t>
+      </w:r>
+      <w:proofErr w:type="spellEnd"/>
+      <w:r>
+        <w:t>;</w:t>
+      </w:r>
+      <w:proofErr w:type="gramEnd"/>
+      <w:r>
+        <w:t>&lt;shape&gt;###choose from the list [</w:t>
+      </w:r>
+      <w:proofErr w:type="spellStart"/>
+      <w:r>
+        <w:t>square,line,circle,cube,cylinder</w:t>
+      </w:r>
+      <w:proofErr w:type="spellEnd"/>
+      <w:r>
+        <w:t xml:space="preserve">]###    </w:t>
       </w:r>
     </w:p>
     <w:p>
@@ -583,65 +644,124 @@
       <w:pPr>
         <w:spacing w:after="0"/>
       </w:pPr>
-      <w:r>
-        <w:t>Va;FXY</w:t>
-      </w:r>
-    </w:p>
-    <w:p>
-      <w:pPr>
-        <w:spacing w:after="0"/>
-      </w:pPr>
-      <w:r>
-        <w:t>Ax;XF</w:t>
-      </w:r>
-    </w:p>
-    <w:p>
-      <w:pPr>
-        <w:spacing w:after="0"/>
-      </w:pPr>
-      <w:r>
-        <w:t>Ru;X:X+YF++YF-FX--FXFX-YF+</w:t>
-      </w:r>
-    </w:p>
-    <w:p>
-      <w:pPr>
-        <w:spacing w:after="0"/>
-      </w:pPr>
-      <w:r>
-        <w:t>Ru;Y:-FX+YFYF++YF+FX--FX-Y</w:t>
-      </w:r>
-    </w:p>
-    <w:p>
-      <w:pPr>
-        <w:spacing w:after="0"/>
-      </w:pPr>
-      <w:r>
-        <w:t>Sh;line</w:t>
-      </w:r>
-    </w:p>
-    <w:p>
-      <w:pPr>
-        <w:spacing w:after="0"/>
-      </w:pPr>
-      <w:r>
-        <w:t>Si;0.01</w:t>
-      </w:r>
-    </w:p>
-    <w:p>
-      <w:pPr>
-        <w:spacing w:after="0"/>
-      </w:pPr>
-      <w:r>
-        <w:t>An;60</w:t>
-      </w:r>
-    </w:p>
-    <w:p>
-      <w:pPr>
-        <w:spacing w:after="0"/>
-      </w:pPr>
-      <w:r>
-        <w:t>It;4</w:t>
-      </w:r>
+      <w:proofErr w:type="spellStart"/>
+      <w:r>
+        <w:t>Va</w:t>
+      </w:r>
+      <w:proofErr w:type="gramStart"/>
+      <w:r>
+        <w:t>;FXY</w:t>
+      </w:r>
+      <w:proofErr w:type="spellEnd"/>
+      <w:proofErr w:type="gramEnd"/>
+    </w:p>
+    <w:p>
+      <w:pPr>
+        <w:spacing w:after="0"/>
+      </w:pPr>
+      <w:proofErr w:type="spellStart"/>
+      <w:r>
+        <w:t>Ax</w:t>
+      </w:r>
+      <w:proofErr w:type="gramStart"/>
+      <w:r>
+        <w:t>;XF</w:t>
+      </w:r>
+      <w:proofErr w:type="spellEnd"/>
+      <w:proofErr w:type="gramEnd"/>
+    </w:p>
+    <w:p>
+      <w:pPr>
+        <w:spacing w:after="0"/>
+      </w:pPr>
+      <w:proofErr w:type="spellStart"/>
+      <w:r>
+        <w:t>Ru</w:t>
+      </w:r>
+      <w:proofErr w:type="gramStart"/>
+      <w:r>
+        <w:t>;X:X</w:t>
+      </w:r>
+      <w:proofErr w:type="gramEnd"/>
+      <w:r>
+        <w:t>+YF</w:t>
+      </w:r>
+      <w:proofErr w:type="spellEnd"/>
+      <w:r>
+        <w:t>++YF-FX--FXFX-YF+</w:t>
+      </w:r>
+    </w:p>
+    <w:p>
+      <w:pPr>
+        <w:spacing w:after="0"/>
+      </w:pPr>
+      <w:proofErr w:type="spellStart"/>
+      <w:r>
+        <w:t>Ru</w:t>
+      </w:r>
+      <w:proofErr w:type="gramStart"/>
+      <w:r>
+        <w:t>;Y</w:t>
+      </w:r>
+      <w:proofErr w:type="spellEnd"/>
+      <w:proofErr w:type="gramEnd"/>
+      <w:r>
+        <w:t>:-FX+YFYF++YF+FX--FX-Y</w:t>
+      </w:r>
+    </w:p>
+    <w:p>
+      <w:pPr>
+        <w:spacing w:after="0"/>
+      </w:pPr>
+      <w:proofErr w:type="spellStart"/>
+      <w:r>
+        <w:t>Sh</w:t>
+      </w:r>
+      <w:proofErr w:type="gramStart"/>
+      <w:r>
+        <w:t>;line</w:t>
+      </w:r>
+      <w:proofErr w:type="spellEnd"/>
+      <w:proofErr w:type="gramEnd"/>
+    </w:p>
+    <w:p>
+      <w:pPr>
+        <w:spacing w:after="0"/>
+      </w:pPr>
+      <w:r>
+        <w:t>Si</w:t>
+      </w:r>
+      <w:proofErr w:type="gramStart"/>
+      <w:r>
+        <w:t>;0.01</w:t>
+      </w:r>
+      <w:proofErr w:type="gramEnd"/>
+    </w:p>
+    <w:p>
+      <w:pPr>
+        <w:spacing w:after="0"/>
+      </w:pPr>
+      <w:r>
+        <w:t>An</w:t>
+      </w:r>
+      <w:proofErr w:type="gramStart"/>
+      <w:r>
+        <w:t>;60</w:t>
+      </w:r>
+      <w:proofErr w:type="gramEnd"/>
+    </w:p>
+    <w:p>
+      <w:pPr>
+        <w:spacing w:after="0"/>
+      </w:pPr>
+      <w:r>
+        <w:t>It</w:t>
+      </w:r>
+      <w:proofErr w:type="gramStart"/>
+      <w:r>
+        <w:t>;4</w:t>
+      </w:r>
+      <w:proofErr w:type="gramEnd"/>
     </w:p>
     <w:p>
       <w:pPr>
@@ -679,20 +799,27 @@
       <w:pPr>
         <w:spacing w:after="0"/>
       </w:pPr>
+      <w:proofErr w:type="gramStart"/>
       <w:r>
         <w:t>E</w:t>
       </w:r>
       <w:r>
         <w:t>.g.</w:t>
       </w:r>
-    </w:p>
-    <w:p>
-      <w:pPr>
-        <w:spacing w:after="0"/>
-      </w:pPr>
-      <w:r>
-        <w:t xml:space="preserve"> python2 main.py gosper</w:t>
-      </w:r>
+      <w:proofErr w:type="gramEnd"/>
+    </w:p>
+    <w:p>
+      <w:pPr>
+        <w:spacing w:after="0"/>
+      </w:pPr>
+      <w:r>
+        <w:t xml:space="preserve"> python2 main.py </w:t>
+      </w:r>
+      <w:proofErr w:type="spellStart"/>
+      <w:r>
+        <w:t>gosper</w:t>
+      </w:r>
+      <w:proofErr w:type="spellEnd"/>
     </w:p>
     <w:p>
       <w:pPr>
@@ -760,7 +887,15 @@
         <w:t xml:space="preserve">reduce” and “replace” </w:t>
       </w:r>
       <w:r>
-        <w:t>functions to generate the L-Sytstem given an axiom and rules</w:t>
+        <w:t>functions to generate the L-</w:t>
+      </w:r>
+      <w:proofErr w:type="spellStart"/>
+      <w:r>
+        <w:t>Sytstem</w:t>
+      </w:r>
+      <w:proofErr w:type="spellEnd"/>
+      <w:r>
+        <w:t xml:space="preserve"> given an axiom and rules</w:t>
       </w:r>
     </w:p>
     <w:p>
@@ -795,8 +930,23 @@
           <w:numId w:val="1"/>
         </w:numPr>
       </w:pPr>
-      <w:r>
-        <w:t>glutCreateMenu and glutAddEntry for creating custom menu for the user.</w:t>
+      <w:proofErr w:type="spellStart"/>
+      <w:proofErr w:type="gramStart"/>
+      <w:r>
+        <w:t>glutCreateMenu</w:t>
+      </w:r>
+      <w:proofErr w:type="spellEnd"/>
+      <w:proofErr w:type="gramEnd"/>
+      <w:r>
+        <w:t xml:space="preserve"> and </w:t>
+      </w:r>
+      <w:proofErr w:type="spellStart"/>
+      <w:r>
+        <w:t>glutAddEntry</w:t>
+      </w:r>
+      <w:proofErr w:type="spellEnd"/>
+      <w:r>
+        <w:t xml:space="preserve"> for creating custom menu for the user.</w:t>
       </w:r>
     </w:p>
     <w:p>
@@ -819,8 +969,13 @@
           <w:numId w:val="1"/>
         </w:numPr>
       </w:pPr>
-      <w:r>
-        <w:t>gluCylinder for drawing cylinders and GL_QUADS for cubes</w:t>
+      <w:proofErr w:type="spellStart"/>
+      <w:r>
+        <w:t>gluCylinder</w:t>
+      </w:r>
+      <w:proofErr w:type="spellEnd"/>
+      <w:r>
+        <w:t xml:space="preserve"> for drawing cylinders and GL_QUADS for cubes</w:t>
       </w:r>
     </w:p>
     <w:p>
@@ -843,8 +998,15 @@
           <w:numId w:val="1"/>
         </w:numPr>
       </w:pPr>
-      <w:r>
-        <w:t>glutSpecialFunc callback to add arrow moving capabilities.</w:t>
+      <w:proofErr w:type="spellStart"/>
+      <w:proofErr w:type="gramStart"/>
+      <w:r>
+        <w:t>glutSpecialFunc</w:t>
+      </w:r>
+      <w:proofErr w:type="spellEnd"/>
+      <w:proofErr w:type="gramEnd"/>
+      <w:r>
+        <w:t xml:space="preserve"> callback to add arrow moving capabilities.</w:t>
       </w:r>
     </w:p>
     <w:p>
@@ -858,7 +1020,15 @@
     <w:p/>
     <w:p>
       <w:r>
-        <w:t xml:space="preserve">The following notations are implemented in our system , they have been obtained from </w:t>
+        <w:t xml:space="preserve">The following notations are implemented in our </w:t>
+      </w:r>
+      <w:proofErr w:type="gramStart"/>
+      <w:r>
+        <w:t>system ,</w:t>
+      </w:r>
+      <w:proofErr w:type="gramEnd"/>
+      <w:r>
+        <w:t xml:space="preserve"> they have been obtained from </w:t>
       </w:r>
       <w:hyperlink r:id="rId7" w:history="1">
         <w:r>
@@ -1326,7 +1496,31 @@
     </w:p>
     <w:p>
       <w:r>
-        <w:t>And the rule for the above is as follows:-</w:t>
+        <w:t xml:space="preserve">So it will be represented as ‘F’ i.e. </w:t>
+      </w:r>
+      <w:proofErr w:type="spellStart"/>
+      <w:r>
+        <w:t>Ax</w:t>
+      </w:r>
+      <w:proofErr w:type="gramStart"/>
+      <w:r>
+        <w:t>;F</w:t>
+      </w:r>
+      <w:proofErr w:type="spellEnd"/>
+      <w:proofErr w:type="gramEnd"/>
+      <w:r>
+        <w:t xml:space="preserve"> in the file.</w:t>
+      </w:r>
+    </w:p>
+    <w:p>
+      <w:r>
+        <w:t xml:space="preserve">And </w:t>
+      </w:r>
+      <w:r>
+        <w:t xml:space="preserve">suppose </w:t>
+      </w:r>
+      <w:r>
+        <w:t>the rule for the above is as follows:-</w:t>
       </w:r>
     </w:p>
     <w:p>
@@ -1405,6 +1599,56 @@
     <w:p/>
     <w:p>
       <w:pPr>
+        <w:spacing w:after="0"/>
+      </w:pPr>
+      <w:r>
+        <w:t xml:space="preserve">So the rule will be represented as F -&gt; ‘F+F+FF-F-F’ i.e. </w:t>
+      </w:r>
+      <w:proofErr w:type="spellStart"/>
+      <w:r>
+        <w:t>Ru</w:t>
+      </w:r>
+      <w:proofErr w:type="gramStart"/>
+      <w:r>
+        <w:t>;F:F</w:t>
+      </w:r>
+      <w:proofErr w:type="gramEnd"/>
+      <w:r>
+        <w:t>+F+FF</w:t>
+      </w:r>
+      <w:proofErr w:type="spellEnd"/>
+      <w:r>
+        <w:t>-F-F</w:t>
+      </w:r>
+    </w:p>
+    <w:p>
+      <w:r>
+        <w:t>‘+’ means rotate clockwise by predefined angle and ‘-</w:t>
+      </w:r>
+      <w:proofErr w:type="gramStart"/>
+      <w:r>
+        <w:t>‘ means</w:t>
+      </w:r>
+      <w:proofErr w:type="gramEnd"/>
+      <w:r>
+        <w:t xml:space="preserve"> rotate anti-clockwise.</w:t>
+      </w:r>
+    </w:p>
+    <w:p>
+      <w:r>
+        <w:t>And since our angle here is 90 degrees i.e. An</w:t>
+      </w:r>
+      <w:proofErr w:type="gramStart"/>
+      <w:r>
+        <w:t>;90</w:t>
+      </w:r>
+      <w:proofErr w:type="gramEnd"/>
+      <w:r>
+        <w:t xml:space="preserve"> in the text file.</w:t>
+      </w:r>
+    </w:p>
+    <w:p>
+      <w:pPr>
         <w:rPr>
           <w:b/>
         </w:rPr>
@@ -1420,101 +1664,116 @@
       <w:pPr>
         <w:spacing w:after="0"/>
       </w:pPr>
-      <w:r>
-        <w:t>Va;F</w:t>
-      </w:r>
-    </w:p>
-    <w:p>
-      <w:pPr>
-        <w:spacing w:after="0"/>
-      </w:pPr>
-      <w:r>
-        <w:t>Ax;F</w:t>
-      </w:r>
-    </w:p>
-    <w:p>
-      <w:pPr>
-        <w:spacing w:after="0"/>
-      </w:pPr>
-      <w:r>
-        <w:t>Ru;F:F+F+FF-F-F</w:t>
-      </w:r>
-    </w:p>
-    <w:p>
-      <w:pPr>
-        <w:spacing w:after="0"/>
-      </w:pPr>
-      <w:r>
-        <w:t>Sh;line</w:t>
-      </w:r>
-    </w:p>
-    <w:p>
-      <w:pPr>
-        <w:spacing w:after="0"/>
-      </w:pPr>
-      <w:r>
-        <w:t>Si;0.01</w:t>
-      </w:r>
-    </w:p>
-    <w:p>
-      <w:pPr>
-        <w:spacing w:after="0"/>
-      </w:pPr>
-      <w:r>
-        <w:t>An;90</w:t>
-      </w:r>
-    </w:p>
-    <w:p>
-      <w:pPr>
-        <w:spacing w:after="0"/>
-      </w:pPr>
-      <w:r>
-        <w:t>It;1</w:t>
-      </w:r>
-    </w:p>
-    <w:p>
-      <w:pPr>
-        <w:spacing w:after="0"/>
-      </w:pPr>
-    </w:p>
-    <w:p>
-      <w:pPr>
-        <w:spacing w:after="0"/>
-        <w:rPr>
-          <w:b/>
-        </w:rPr>
-      </w:pPr>
-      <w:r>
-        <w:rPr>
-          <w:b/>
-        </w:rPr>
-        <w:t xml:space="preserve">The rule </w:t>
-      </w:r>
-      <w:r>
-        <w:rPr>
-          <w:b/>
-        </w:rPr>
-        <w:t xml:space="preserve">is </w:t>
-      </w:r>
-      <w:r>
-        <w:rPr>
-          <w:b/>
-        </w:rPr>
-        <w:t xml:space="preserve">as follows:- </w:t>
-      </w:r>
-    </w:p>
-    <w:p>
-      <w:pPr>
-        <w:spacing w:after="0"/>
-      </w:pPr>
-    </w:p>
-    <w:p>
-      <w:pPr>
-        <w:spacing w:after="0"/>
-      </w:pPr>
-      <w:r>
-        <w:t>‘F’ means draw forward and ‘+’ means rotate clockwise 90 degrees and ‘-‘ means rotate anti-clockwise .</w:t>
-      </w:r>
+      <w:proofErr w:type="spellStart"/>
+      <w:r>
+        <w:t>Va</w:t>
+      </w:r>
+      <w:proofErr w:type="gramStart"/>
+      <w:r>
+        <w:t>;F</w:t>
+      </w:r>
+      <w:proofErr w:type="spellEnd"/>
+      <w:proofErr w:type="gramEnd"/>
+    </w:p>
+    <w:p>
+      <w:pPr>
+        <w:spacing w:after="0"/>
+      </w:pPr>
+      <w:proofErr w:type="spellStart"/>
+      <w:r>
+        <w:t>Ax</w:t>
+      </w:r>
+      <w:proofErr w:type="gramStart"/>
+      <w:r>
+        <w:t>;F</w:t>
+      </w:r>
+      <w:proofErr w:type="spellEnd"/>
+      <w:proofErr w:type="gramEnd"/>
+    </w:p>
+    <w:p>
+      <w:pPr>
+        <w:spacing w:after="0"/>
+      </w:pPr>
+      <w:proofErr w:type="spellStart"/>
+      <w:r>
+        <w:t>Ru</w:t>
+      </w:r>
+      <w:proofErr w:type="gramStart"/>
+      <w:r>
+        <w:t>;F:F</w:t>
+      </w:r>
+      <w:proofErr w:type="gramEnd"/>
+      <w:r>
+        <w:t>+F+FF</w:t>
+      </w:r>
+      <w:proofErr w:type="spellEnd"/>
+      <w:r>
+        <w:t>-F-F</w:t>
+      </w:r>
+    </w:p>
+    <w:p>
+      <w:pPr>
+        <w:spacing w:after="0"/>
+      </w:pPr>
+      <w:proofErr w:type="spellStart"/>
+      <w:r>
+        <w:t>Sh</w:t>
+      </w:r>
+      <w:proofErr w:type="gramStart"/>
+      <w:r>
+        <w:t>;line</w:t>
+      </w:r>
+      <w:proofErr w:type="spellEnd"/>
+      <w:proofErr w:type="gramEnd"/>
+    </w:p>
+    <w:p>
+      <w:pPr>
+        <w:spacing w:after="0"/>
+      </w:pPr>
+      <w:r>
+        <w:t>Si</w:t>
+      </w:r>
+      <w:proofErr w:type="gramStart"/>
+      <w:r>
+        <w:t>;0.01</w:t>
+      </w:r>
+      <w:proofErr w:type="gramEnd"/>
+    </w:p>
+    <w:p>
+      <w:pPr>
+        <w:spacing w:after="0"/>
+      </w:pPr>
+      <w:r>
+        <w:t>An</w:t>
+      </w:r>
+      <w:proofErr w:type="gramStart"/>
+      <w:r>
+        <w:t>;90</w:t>
+      </w:r>
+      <w:proofErr w:type="gramEnd"/>
+    </w:p>
+    <w:p>
+      <w:pPr>
+        <w:spacing w:after="0"/>
+      </w:pPr>
+      <w:r>
+        <w:t>It</w:t>
+      </w:r>
+      <w:proofErr w:type="gramStart"/>
+      <w:r>
+        <w:t>;1</w:t>
+      </w:r>
+      <w:proofErr w:type="gramEnd"/>
+    </w:p>
+    <w:p>
+      <w:pPr>
+        <w:spacing w:after="0"/>
+      </w:pPr>
+    </w:p>
+    <w:p>
+      <w:pPr>
+        <w:spacing w:after="0"/>
+      </w:pPr>
     </w:p>
     <w:p>
       <w:pPr>
